--- a/5、linux/4.3 安装tomcat服务器.docx
+++ b/5、linux/4.3 安装tomcat服务器.docx
@@ -5,12 +5,12 @@
     <w:p>
       <w:pPr>
         <w:rPr>
-          <w:rFonts w:hint="eastAsia"/>
+          <w:rStyle w:val="a3"/>
           <w:sz w:val="24"/>
           <w:szCs w:val="24"/>
         </w:rPr>
       </w:pPr>
-      <w:hyperlink r:id="rId5" w:history="1">
+      <w:hyperlink r:id="rId7" w:history="1">
         <w:r>
           <w:rPr>
             <w:rStyle w:val="a3"/>
@@ -23,10 +23,35 @@
     </w:p>
     <w:p>
       <w:pPr>
+        <w:pStyle w:val="2"/>
+        <w:rPr>
+          <w:sz w:val="72"/>
+        </w:rPr>
+      </w:pPr>
+      <w:r>
+        <w:rPr>
+          <w:rStyle w:val="a3"/>
+          <w:rFonts w:hint="eastAsia"/>
+          <w:sz w:val="52"/>
+          <w:szCs w:val="24"/>
+          <w:highlight w:val="yellow"/>
+        </w:rPr>
+        <w:t>Tomcat7</w:t>
+      </w:r>
+      <w:r>
+        <w:rPr>
+          <w:rStyle w:val="a3"/>
+          <w:rFonts w:hint="eastAsia"/>
+          <w:sz w:val="52"/>
+          <w:szCs w:val="24"/>
+          <w:highlight w:val="yellow"/>
+        </w:rPr>
+        <w:t>，不要下载最高版本的，不可靠的哟</w:t>
+      </w:r>
+    </w:p>
+    <w:p>
+      <w:pPr>
         <w:pStyle w:val="1"/>
-        <w:rPr>
-          <w:rFonts w:hint="eastAsia"/>
-        </w:rPr>
       </w:pPr>
       <w:r>
         <w:rPr>
@@ -63,13 +88,13 @@
       <w:pPr>
         <w:ind w:firstLine="330"/>
         <w:rPr>
-          <w:rFonts w:ascii="Arial" w:hAnsi="Arial" w:cs="Arial" w:hint="eastAsia"/>
+          <w:rFonts w:ascii="Arial" w:hAnsi="Arial" w:cs="Arial"/>
           <w:color w:val="000000"/>
           <w:szCs w:val="21"/>
           <w:shd w:val="clear" w:color="auto" w:fill="FFFFFF"/>
         </w:rPr>
       </w:pPr>
-      <w:hyperlink r:id="rId6" w:history="1">
+      <w:hyperlink r:id="rId8" w:history="1">
         <w:r>
           <w:rPr>
             <w:rStyle w:val="a3"/>
@@ -85,7 +110,6 @@
       <w:pPr>
         <w:pStyle w:val="1"/>
         <w:rPr>
-          <w:rFonts w:hint="eastAsia"/>
           <w:shd w:val="clear" w:color="auto" w:fill="FFFFFF"/>
         </w:rPr>
       </w:pPr>
@@ -133,11 +157,6 @@
       </w:r>
     </w:p>
     <w:p>
-      <w:pPr>
-        <w:rPr>
-          <w:rFonts w:hint="eastAsia"/>
-        </w:rPr>
-      </w:pPr>
       <w:r>
         <w:rPr>
           <w:noProof/>
@@ -147,184 +166,6 @@
             <wp:extent cx="5274310" cy="432811"/>
             <wp:effectExtent l="0" t="0" r="2540" b="5715"/>
             <wp:docPr id="1" name="图片 1"/>
-            <wp:cNvGraphicFramePr>
-              <a:graphicFrameLocks xmlns:a="http://schemas.openxmlformats.org/drawingml/2006/main" noChangeAspect="1"/>
-            </wp:cNvGraphicFramePr>
-            <a:graphic xmlns:a="http://schemas.openxmlformats.org/drawingml/2006/main">
-              <a:graphicData uri="http://schemas.openxmlformats.org/drawingml/2006/picture">
-                <pic:pic xmlns:pic="http://schemas.openxmlformats.org/drawingml/2006/picture">
-                  <pic:nvPicPr>
-                    <pic:cNvPr id="0" name=""/>
-                    <pic:cNvPicPr/>
-                  </pic:nvPicPr>
-                  <pic:blipFill>
-                    <a:blip r:embed="rId7"/>
-                    <a:stretch>
-                      <a:fillRect/>
-                    </a:stretch>
-                  </pic:blipFill>
-                  <pic:spPr>
-                    <a:xfrm>
-                      <a:off x="0" y="0"/>
-                      <a:ext cx="5274310" cy="432811"/>
-                    </a:xfrm>
-                    <a:prstGeom prst="rect">
-                      <a:avLst/>
-                    </a:prstGeom>
-                  </pic:spPr>
-                </pic:pic>
-              </a:graphicData>
-            </a:graphic>
-          </wp:inline>
-        </w:drawing>
-      </w:r>
-    </w:p>
-    <w:p>
-      <w:pPr>
-        <w:pStyle w:val="1"/>
-        <w:rPr>
-          <w:rFonts w:hint="eastAsia"/>
-        </w:rPr>
-      </w:pPr>
-      <w:r>
-        <w:rPr>
-          <w:rFonts w:hint="eastAsia"/>
-        </w:rPr>
-        <w:t>3</w:t>
-      </w:r>
-      <w:r>
-        <w:rPr>
-          <w:rFonts w:hint="eastAsia"/>
-        </w:rPr>
-        <w:t>、复制下载的</w:t>
-      </w:r>
-      <w:r>
-        <w:rPr>
-          <w:rFonts w:hint="eastAsia"/>
-        </w:rPr>
-        <w:t>tomcat</w:t>
-      </w:r>
-      <w:r>
-        <w:rPr>
-          <w:rFonts w:hint="eastAsia"/>
-        </w:rPr>
-        <w:t>.tar.gz</w:t>
-      </w:r>
-      <w:r>
-        <w:rPr>
-          <w:rFonts w:hint="eastAsia"/>
-        </w:rPr>
-        <w:t>到</w:t>
-      </w:r>
-      <w:r>
-        <w:rPr>
-          <w:rFonts w:hint="eastAsia"/>
-        </w:rPr>
-        <w:t>tomcat7</w:t>
-      </w:r>
-      <w:r>
-        <w:rPr>
-          <w:rFonts w:hint="eastAsia"/>
-        </w:rPr>
-        <w:t>文件夹下</w:t>
-      </w:r>
-    </w:p>
-    <w:p>
-      <w:pPr>
-        <w:rPr>
-          <w:rFonts w:hint="eastAsia"/>
-        </w:rPr>
-      </w:pPr>
-      <w:r>
-        <w:rPr>
-          <w:noProof/>
-        </w:rPr>
-        <w:drawing>
-          <wp:inline distT="0" distB="0" distL="0" distR="0" wp14:anchorId="475B7393" wp14:editId="6E490894">
-            <wp:extent cx="5274310" cy="453566"/>
-            <wp:effectExtent l="0" t="0" r="2540" b="3810"/>
-            <wp:docPr id="2" name="图片 2"/>
-            <wp:cNvGraphicFramePr>
-              <a:graphicFrameLocks xmlns:a="http://schemas.openxmlformats.org/drawingml/2006/main" noChangeAspect="1"/>
-            </wp:cNvGraphicFramePr>
-            <a:graphic xmlns:a="http://schemas.openxmlformats.org/drawingml/2006/main">
-              <a:graphicData uri="http://schemas.openxmlformats.org/drawingml/2006/picture">
-                <pic:pic xmlns:pic="http://schemas.openxmlformats.org/drawingml/2006/picture">
-                  <pic:nvPicPr>
-                    <pic:cNvPr id="0" name=""/>
-                    <pic:cNvPicPr/>
-                  </pic:nvPicPr>
-                  <pic:blipFill>
-                    <a:blip r:embed="rId8"/>
-                    <a:stretch>
-                      <a:fillRect/>
-                    </a:stretch>
-                  </pic:blipFill>
-                  <pic:spPr>
-                    <a:xfrm>
-                      <a:off x="0" y="0"/>
-                      <a:ext cx="5274310" cy="453566"/>
-                    </a:xfrm>
-                    <a:prstGeom prst="rect">
-                      <a:avLst/>
-                    </a:prstGeom>
-                  </pic:spPr>
-                </pic:pic>
-              </a:graphicData>
-            </a:graphic>
-          </wp:inline>
-        </w:drawing>
-      </w:r>
-    </w:p>
-    <w:p>
-      <w:pPr>
-        <w:pStyle w:val="1"/>
-        <w:rPr>
-          <w:rFonts w:hint="eastAsia"/>
-        </w:rPr>
-      </w:pPr>
-      <w:r>
-        <w:rPr>
-          <w:rFonts w:hint="eastAsia"/>
-        </w:rPr>
-        <w:t>4</w:t>
-      </w:r>
-      <w:r>
-        <w:rPr>
-          <w:rFonts w:hint="eastAsia"/>
-        </w:rPr>
-        <w:t>、解压</w:t>
-      </w:r>
-    </w:p>
-    <w:p>
-      <w:pPr>
-        <w:pStyle w:val="2"/>
-        <w:rPr>
-          <w:rFonts w:hint="eastAsia"/>
-        </w:rPr>
-      </w:pPr>
-      <w:r>
-        <w:rPr>
-          <w:rFonts w:hint="eastAsia"/>
-        </w:rPr>
-        <w:t>tar -zxvf apache-tomcat-7.0.79.tar.gz</w:t>
-      </w:r>
-    </w:p>
-    <w:p>
-      <w:pPr>
-        <w:rPr>
-          <w:rFonts w:hint="eastAsia"/>
-        </w:rPr>
-      </w:pPr>
-      <w:r>
-        <w:rPr>
-          <w:noProof/>
-        </w:rPr>
-        <w:drawing>
-          <wp:inline distT="0" distB="0" distL="0" distR="0" wp14:anchorId="00324021" wp14:editId="4429747A">
-            <wp:extent cx="5274310" cy="1022508"/>
-            <wp:effectExtent l="0" t="0" r="2540" b="6350"/>
-            <wp:docPr id="3" name="图片 3"/>
             <wp:cNvGraphicFramePr>
               <a:graphicFrameLocks xmlns:a="http://schemas.openxmlformats.org/drawingml/2006/main" noChangeAspect="1"/>
             </wp:cNvGraphicFramePr>
@@ -344,7 +185,7 @@
                   <pic:spPr>
                     <a:xfrm>
                       <a:off x="0" y="0"/>
-                      <a:ext cx="5274310" cy="1022508"/>
+                      <a:ext cx="5274310" cy="432811"/>
                     </a:xfrm>
                     <a:prstGeom prst="rect">
                       <a:avLst/>
@@ -359,93 +200,61 @@
     </w:p>
     <w:p>
       <w:pPr>
-        <w:rPr>
-          <w:rFonts w:hint="eastAsia"/>
-        </w:rPr>
+        <w:pStyle w:val="1"/>
       </w:pPr>
-    </w:p>
-    <w:p>
-      <w:pPr>
-        <w:rPr>
-          <w:rFonts w:hint="eastAsia"/>
-        </w:rPr>
-      </w:pPr>
-    </w:p>
-    <w:p>
-      <w:pPr>
-        <w:rPr>
-          <w:rFonts w:hint="eastAsia"/>
-        </w:rPr>
-      </w:pPr>
-    </w:p>
-    <w:p>
-      <w:pPr>
-        <w:rPr>
-          <w:rFonts w:hint="eastAsia"/>
-        </w:rPr>
-      </w:pPr>
-    </w:p>
-    <w:p>
-      <w:pPr>
-        <w:pStyle w:val="1"/>
-        <w:rPr>
-          <w:rFonts w:hint="eastAsia"/>
-        </w:rPr>
-      </w:pPr>
-      <w:r>
-        <w:rPr>
-          <w:rFonts w:hint="eastAsia"/>
-        </w:rPr>
-        <w:t>5.</w:t>
-      </w:r>
-      <w:r>
-        <w:rPr>
-          <w:rFonts w:hint="eastAsia"/>
-        </w:rPr>
-        <w:t>启动</w:t>
-      </w:r>
-      <w:r>
-        <w:rPr>
-          <w:rFonts w:hint="eastAsia"/>
-        </w:rPr>
-        <w:t>tomact</w:t>
-      </w:r>
-      <w:r>
-        <w:rPr>
-          <w:rFonts w:hint="eastAsia"/>
-        </w:rPr>
-        <w:t>服务器</w:t>
-      </w:r>
-    </w:p>
-    <w:p>
-      <w:pPr>
-        <w:pStyle w:val="2"/>
-        <w:rPr>
-          <w:rFonts w:hint="eastAsia"/>
-        </w:rPr>
-      </w:pPr>
-      <w:r>
-        <w:rPr>
-          <w:rFonts w:hint="eastAsia"/>
-        </w:rPr>
-        <w:t>./startup.sh</w:t>
-      </w:r>
-    </w:p>
-    <w:p>
-      <w:pPr>
-        <w:rPr>
-          <w:rFonts w:hint="eastAsia"/>
-        </w:rPr>
-      </w:pPr>
+      <w:r>
+        <w:rPr>
+          <w:rFonts w:hint="eastAsia"/>
+        </w:rPr>
+        <w:t>3</w:t>
+      </w:r>
+      <w:r>
+        <w:rPr>
+          <w:rFonts w:hint="eastAsia"/>
+        </w:rPr>
+        <w:t>、复制下载的</w:t>
+      </w:r>
+      <w:r>
+        <w:rPr>
+          <w:rFonts w:hint="eastAsia"/>
+        </w:rPr>
+        <w:t>tomcat</w:t>
+      </w:r>
+      <w:r>
+        <w:rPr>
+          <w:rFonts w:hint="eastAsia"/>
+        </w:rPr>
+        <w:t>.tar.gz</w:t>
+      </w:r>
+      <w:r>
+        <w:rPr>
+          <w:rFonts w:hint="eastAsia"/>
+        </w:rPr>
+        <w:t>到</w:t>
+      </w:r>
+      <w:r>
+        <w:rPr>
+          <w:rFonts w:hint="eastAsia"/>
+        </w:rPr>
+        <w:t>tomcat7</w:t>
+      </w:r>
+      <w:r>
+        <w:rPr>
+          <w:rFonts w:hint="eastAsia"/>
+        </w:rPr>
+        <w:t>文件夹下</w:t>
+      </w:r>
+    </w:p>
+    <w:p>
       <w:r>
         <w:rPr>
           <w:noProof/>
         </w:rPr>
         <w:drawing>
-          <wp:inline distT="0" distB="0" distL="0" distR="0" wp14:anchorId="4803237C" wp14:editId="19AA9E77">
-            <wp:extent cx="5274310" cy="1206254"/>
-            <wp:effectExtent l="0" t="0" r="2540" b="0"/>
-            <wp:docPr id="4" name="图片 4"/>
+          <wp:inline distT="0" distB="0" distL="0" distR="0" wp14:anchorId="475B7393" wp14:editId="6E490894">
+            <wp:extent cx="5274310" cy="453566"/>
+            <wp:effectExtent l="0" t="0" r="2540" b="3810"/>
+            <wp:docPr id="2" name="图片 2"/>
             <wp:cNvGraphicFramePr>
               <a:graphicFrameLocks xmlns:a="http://schemas.openxmlformats.org/drawingml/2006/main" noChangeAspect="1"/>
             </wp:cNvGraphicFramePr>
@@ -465,7 +274,7 @@
                   <pic:spPr>
                     <a:xfrm>
                       <a:off x="0" y="0"/>
-                      <a:ext cx="5274310" cy="1206254"/>
+                      <a:ext cx="5274310" cy="453566"/>
                     </a:xfrm>
                     <a:prstGeom prst="rect">
                       <a:avLst/>
@@ -481,58 +290,42 @@
     <w:p>
       <w:pPr>
         <w:pStyle w:val="1"/>
-        <w:rPr>
-          <w:rFonts w:hint="eastAsia"/>
-        </w:rPr>
       </w:pPr>
       <w:r>
         <w:rPr>
           <w:rFonts w:hint="eastAsia"/>
         </w:rPr>
-        <w:t>6</w:t>
-      </w:r>
-      <w:r>
-        <w:rPr>
-          <w:rFonts w:hint="eastAsia"/>
-        </w:rPr>
-        <w:t>、测试</w:t>
+        <w:lastRenderedPageBreak/>
+        <w:t>4</w:t>
+      </w:r>
+      <w:r>
+        <w:rPr>
+          <w:rFonts w:hint="eastAsia"/>
+        </w:rPr>
+        <w:t>、解压</w:t>
       </w:r>
     </w:p>
     <w:p>
       <w:pPr>
         <w:pStyle w:val="2"/>
-        <w:rPr>
-          <w:rFonts w:hint="eastAsia"/>
-        </w:rPr>
       </w:pPr>
       <w:r>
         <w:rPr>
           <w:rFonts w:hint="eastAsia"/>
         </w:rPr>
-        <w:t xml:space="preserve">localhost:8080 </w:t>
-      </w:r>
-      <w:r>
-        <w:rPr>
-          <w:rFonts w:hint="eastAsia"/>
-        </w:rPr>
-        <w:t>测试成功</w:t>
-      </w:r>
-    </w:p>
-    <w:p>
-      <w:pPr>
-        <w:rPr>
-          <w:rFonts w:hint="eastAsia"/>
-        </w:rPr>
-      </w:pPr>
+        <w:t>tar -zxvf apache-tomcat-7.0.79.tar.gz</w:t>
+      </w:r>
+    </w:p>
+    <w:p>
       <w:r>
         <w:rPr>
           <w:noProof/>
         </w:rPr>
         <w:drawing>
-          <wp:inline distT="0" distB="0" distL="0" distR="0" wp14:anchorId="0FFC9E89" wp14:editId="55E2D44E">
-            <wp:extent cx="5274310" cy="2568174"/>
-            <wp:effectExtent l="0" t="0" r="2540" b="3810"/>
-            <wp:docPr id="5" name="图片 5"/>
+          <wp:inline distT="0" distB="0" distL="0" distR="0" wp14:anchorId="00324021" wp14:editId="4429747A">
+            <wp:extent cx="5274310" cy="1022508"/>
+            <wp:effectExtent l="0" t="0" r="2540" b="6350"/>
+            <wp:docPr id="3" name="图片 3"/>
             <wp:cNvGraphicFramePr>
               <a:graphicFrameLocks xmlns:a="http://schemas.openxmlformats.org/drawingml/2006/main" noChangeAspect="1"/>
             </wp:cNvGraphicFramePr>
@@ -552,7 +345,7 @@
                   <pic:spPr>
                     <a:xfrm>
                       <a:off x="0" y="0"/>
-                      <a:ext cx="5274310" cy="2568174"/>
+                      <a:ext cx="5274310" cy="1022508"/>
                     </a:xfrm>
                     <a:prstGeom prst="rect">
                       <a:avLst/>
@@ -565,195 +358,48 @@
         </w:drawing>
       </w:r>
     </w:p>
-    <w:p>
-      <w:pPr>
-        <w:rPr>
-          <w:rFonts w:hint="eastAsia"/>
-        </w:rPr>
-      </w:pPr>
-    </w:p>
-    <w:p>
-      <w:pPr>
-        <w:rPr>
-          <w:rFonts w:hint="eastAsia"/>
-        </w:rPr>
-      </w:pPr>
-    </w:p>
-    <w:p>
-      <w:pPr>
-        <w:rPr>
-          <w:rFonts w:hint="eastAsia"/>
-        </w:rPr>
-      </w:pPr>
-    </w:p>
-    <w:p>
-      <w:pPr>
-        <w:rPr>
-          <w:rFonts w:hint="eastAsia"/>
-        </w:rPr>
-      </w:pPr>
-    </w:p>
-    <w:p>
-      <w:pPr>
-        <w:rPr>
-          <w:rFonts w:hint="eastAsia"/>
-        </w:rPr>
-      </w:pPr>
-    </w:p>
-    <w:p>
-      <w:pPr>
-        <w:rPr>
-          <w:rFonts w:hint="eastAsia"/>
-        </w:rPr>
-      </w:pPr>
-    </w:p>
-    <w:p>
-      <w:pPr>
-        <w:rPr>
-          <w:rFonts w:hint="eastAsia"/>
-        </w:rPr>
-      </w:pPr>
-    </w:p>
-    <w:p>
-      <w:pPr>
-        <w:rPr>
-          <w:rFonts w:hint="eastAsia"/>
-        </w:rPr>
-      </w:pPr>
-    </w:p>
-    <w:p>
-      <w:pPr>
-        <w:rPr>
-          <w:rFonts w:hint="eastAsia"/>
-        </w:rPr>
-      </w:pPr>
-    </w:p>
+    <w:p/>
+    <w:p/>
+    <w:p/>
+    <w:p/>
     <w:p>
       <w:pPr>
         <w:pStyle w:val="1"/>
-        <w:rPr>
-          <w:rFonts w:hint="eastAsia"/>
-          <w:shd w:val="clear" w:color="auto" w:fill="FFFFFF"/>
-        </w:rPr>
       </w:pPr>
       <w:r>
         <w:rPr>
           <w:rFonts w:hint="eastAsia"/>
-          <w:shd w:val="clear" w:color="auto" w:fill="FFFFFF"/>
-        </w:rPr>
-        <w:t>7</w:t>
-      </w:r>
-      <w:r>
-        <w:rPr>
-          <w:rFonts w:hint="eastAsia"/>
-          <w:shd w:val="clear" w:color="auto" w:fill="FFFFFF"/>
-        </w:rPr>
-        <w:t>、</w:t>
-      </w:r>
-      <w:r>
-        <w:rPr>
-          <w:shd w:val="clear" w:color="auto" w:fill="FFFFFF"/>
-        </w:rPr>
-        <w:t>停止</w:t>
-      </w:r>
-      <w:r>
-        <w:rPr>
-          <w:shd w:val="clear" w:color="auto" w:fill="FFFFFF"/>
-        </w:rPr>
-        <w:t>Tomcat</w:t>
+        </w:rPr>
+        <w:t>5.</w:t>
+      </w:r>
+      <w:r>
+        <w:rPr>
+          <w:rFonts w:hint="eastAsia"/>
+        </w:rPr>
+        <w:t>启动</w:t>
+      </w:r>
+      <w:r>
+        <w:rPr>
+          <w:rFonts w:hint="eastAsia"/>
+        </w:rPr>
+        <w:t>tomact</w:t>
+      </w:r>
+      <w:r>
+        <w:rPr>
+          <w:rFonts w:hint="eastAsia"/>
+        </w:rPr>
+        <w:t>服务器</w:t>
       </w:r>
     </w:p>
     <w:p>
       <w:pPr>
         <w:pStyle w:val="2"/>
-        <w:rPr>
-          <w:rFonts w:hint="eastAsia"/>
-        </w:rPr>
       </w:pPr>
       <w:r>
         <w:rPr>
-          <w:shd w:val="clear" w:color="auto" w:fill="FFFFFF"/>
-        </w:rPr>
-        <w:t xml:space="preserve"> # ./shutdown.sh</w:t>
-      </w:r>
-    </w:p>
-    <w:p>
-      <w:pPr>
-        <w:pStyle w:val="1"/>
-        <w:rPr>
-          <w:rFonts w:hint="eastAsia"/>
-          <w:color w:val="FF0000"/>
-        </w:rPr>
-      </w:pPr>
-      <w:r>
-        <w:rPr>
-          <w:rFonts w:hint="eastAsia"/>
-        </w:rPr>
-        <w:t>8</w:t>
-      </w:r>
-      <w:r>
-        <w:rPr>
-          <w:rFonts w:hint="eastAsia"/>
-        </w:rPr>
-        <w:t>、</w:t>
-      </w:r>
-      <w:r>
-        <w:rPr>
-          <w:rFonts w:hint="eastAsia"/>
-        </w:rPr>
-        <w:t>.</w:t>
-      </w:r>
-      <w:r>
-        <w:rPr>
-          <w:rFonts w:hint="eastAsia"/>
-        </w:rPr>
-        <w:t>发布一个项目</w:t>
-      </w:r>
-      <w:r>
-        <w:rPr>
-          <w:rFonts w:hint="eastAsia"/>
-        </w:rPr>
-        <w:t>，首先需要打开</w:t>
-      </w:r>
-      <w:r>
-        <w:rPr>
-          <w:rFonts w:hint="eastAsia"/>
-        </w:rPr>
-        <w:t>webapps</w:t>
-      </w:r>
-      <w:r>
-        <w:rPr>
-          <w:rFonts w:hint="eastAsia"/>
-        </w:rPr>
-        <w:t>，</w:t>
-      </w:r>
-      <w:r>
-        <w:rPr>
-          <w:rFonts w:hint="eastAsia"/>
-          <w:color w:val="FF0000"/>
-        </w:rPr>
-        <w:t>删除里面所有的目录</w:t>
-      </w:r>
-      <w:r>
-        <w:rPr>
-          <w:rFonts w:hint="eastAsia"/>
-          <w:color w:val="FF0000"/>
-        </w:rPr>
-        <w:t>，然后将我们自己的</w:t>
-      </w:r>
-      <w:r>
-        <w:rPr>
-          <w:rFonts w:hint="eastAsia"/>
-          <w:color w:val="FF0000"/>
-        </w:rPr>
-        <w:t>tomcat</w:t>
-      </w:r>
-      <w:r>
-        <w:rPr>
-          <w:rFonts w:hint="eastAsia"/>
-          <w:color w:val="FF0000"/>
-        </w:rPr>
-        <w:t>项目放进去</w:t>
+          <w:rFonts w:hint="eastAsia"/>
+        </w:rPr>
+        <w:t>./startup.sh</w:t>
       </w:r>
     </w:p>
     <w:p>
@@ -762,10 +408,10 @@
           <w:noProof/>
         </w:rPr>
         <w:drawing>
-          <wp:inline distT="0" distB="0" distL="0" distR="0" wp14:anchorId="479C3D58" wp14:editId="65B7B753">
-            <wp:extent cx="5274310" cy="2711020"/>
+          <wp:inline distT="0" distB="0" distL="0" distR="0" wp14:anchorId="4803237C" wp14:editId="19AA9E77">
+            <wp:extent cx="5274310" cy="1206254"/>
             <wp:effectExtent l="0" t="0" r="2540" b="0"/>
-            <wp:docPr id="6" name="图片 6"/>
+            <wp:docPr id="4" name="图片 4"/>
             <wp:cNvGraphicFramePr>
               <a:graphicFrameLocks xmlns:a="http://schemas.openxmlformats.org/drawingml/2006/main" noChangeAspect="1"/>
             </wp:cNvGraphicFramePr>
@@ -785,6 +431,303 @@
                   <pic:spPr>
                     <a:xfrm>
                       <a:off x="0" y="0"/>
+                      <a:ext cx="5274310" cy="1206254"/>
+                    </a:xfrm>
+                    <a:prstGeom prst="rect">
+                      <a:avLst/>
+                    </a:prstGeom>
+                  </pic:spPr>
+                </pic:pic>
+              </a:graphicData>
+            </a:graphic>
+          </wp:inline>
+        </w:drawing>
+      </w:r>
+    </w:p>
+    <w:p>
+      <w:pPr>
+        <w:pStyle w:val="1"/>
+      </w:pPr>
+      <w:r>
+        <w:rPr>
+          <w:rFonts w:hint="eastAsia"/>
+        </w:rPr>
+        <w:lastRenderedPageBreak/>
+        <w:t>6</w:t>
+      </w:r>
+      <w:r>
+        <w:rPr>
+          <w:rFonts w:hint="eastAsia"/>
+        </w:rPr>
+        <w:t>、测试</w:t>
+      </w:r>
+    </w:p>
+    <w:p>
+      <w:pPr>
+        <w:pStyle w:val="2"/>
+      </w:pPr>
+      <w:r>
+        <w:rPr>
+          <w:rFonts w:hint="eastAsia"/>
+        </w:rPr>
+        <w:t xml:space="preserve">localhost:8080 </w:t>
+      </w:r>
+      <w:r>
+        <w:rPr>
+          <w:rFonts w:hint="eastAsia"/>
+        </w:rPr>
+        <w:t>测试成功</w:t>
+      </w:r>
+    </w:p>
+    <w:p>
+      <w:r>
+        <w:rPr>
+          <w:noProof/>
+        </w:rPr>
+        <w:drawing>
+          <wp:inline distT="0" distB="0" distL="0" distR="0" wp14:anchorId="0FFC9E89" wp14:editId="55E2D44E">
+            <wp:extent cx="5274310" cy="2568174"/>
+            <wp:effectExtent l="0" t="0" r="2540" b="3810"/>
+            <wp:docPr id="5" name="图片 5"/>
+            <wp:cNvGraphicFramePr>
+              <a:graphicFrameLocks xmlns:a="http://schemas.openxmlformats.org/drawingml/2006/main" noChangeAspect="1"/>
+            </wp:cNvGraphicFramePr>
+            <a:graphic xmlns:a="http://schemas.openxmlformats.org/drawingml/2006/main">
+              <a:graphicData uri="http://schemas.openxmlformats.org/drawingml/2006/picture">
+                <pic:pic xmlns:pic="http://schemas.openxmlformats.org/drawingml/2006/picture">
+                  <pic:nvPicPr>
+                    <pic:cNvPr id="0" name=""/>
+                    <pic:cNvPicPr/>
+                  </pic:nvPicPr>
+                  <pic:blipFill>
+                    <a:blip r:embed="rId13"/>
+                    <a:stretch>
+                      <a:fillRect/>
+                    </a:stretch>
+                  </pic:blipFill>
+                  <pic:spPr>
+                    <a:xfrm>
+                      <a:off x="0" y="0"/>
+                      <a:ext cx="5274310" cy="2568174"/>
+                    </a:xfrm>
+                    <a:prstGeom prst="rect">
+                      <a:avLst/>
+                    </a:prstGeom>
+                  </pic:spPr>
+                </pic:pic>
+              </a:graphicData>
+            </a:graphic>
+          </wp:inline>
+        </w:drawing>
+      </w:r>
+    </w:p>
+    <w:p/>
+    <w:p/>
+    <w:p/>
+    <w:p/>
+    <w:p/>
+    <w:p/>
+    <w:p/>
+    <w:p/>
+    <w:p/>
+    <w:p>
+      <w:pPr>
+        <w:pStyle w:val="1"/>
+        <w:rPr>
+          <w:shd w:val="clear" w:color="auto" w:fill="FFFFFF"/>
+        </w:rPr>
+      </w:pPr>
+      <w:r>
+        <w:rPr>
+          <w:rFonts w:hint="eastAsia"/>
+          <w:shd w:val="clear" w:color="auto" w:fill="FFFFFF"/>
+        </w:rPr>
+        <w:lastRenderedPageBreak/>
+        <w:t>7</w:t>
+      </w:r>
+      <w:r>
+        <w:rPr>
+          <w:rFonts w:hint="eastAsia"/>
+          <w:shd w:val="clear" w:color="auto" w:fill="FFFFFF"/>
+        </w:rPr>
+        <w:t>、</w:t>
+      </w:r>
+      <w:r>
+        <w:rPr>
+          <w:shd w:val="clear" w:color="auto" w:fill="FFFFFF"/>
+        </w:rPr>
+        <w:t>停止</w:t>
+      </w:r>
+      <w:r>
+        <w:rPr>
+          <w:shd w:val="clear" w:color="auto" w:fill="FFFFFF"/>
+        </w:rPr>
+        <w:t>Tomcat</w:t>
+      </w:r>
+    </w:p>
+    <w:p>
+      <w:pPr>
+        <w:pStyle w:val="2"/>
+      </w:pPr>
+      <w:r>
+        <w:rPr>
+          <w:shd w:val="clear" w:color="auto" w:fill="FFFFFF"/>
+        </w:rPr>
+        <w:t xml:space="preserve"> # ./shutdown.sh</w:t>
+      </w:r>
+    </w:p>
+    <w:p>
+      <w:pPr>
+        <w:pStyle w:val="1"/>
+        <w:rPr>
+          <w:rFonts w:hint="eastAsia"/>
+          <w:color w:val="FF0000"/>
+        </w:rPr>
+      </w:pPr>
+      <w:r>
+        <w:rPr>
+          <w:rFonts w:hint="eastAsia"/>
+        </w:rPr>
+        <w:t>8</w:t>
+      </w:r>
+      <w:r>
+        <w:rPr>
+          <w:rFonts w:hint="eastAsia"/>
+        </w:rPr>
+        <w:t>、</w:t>
+      </w:r>
+      <w:r>
+        <w:rPr>
+          <w:rFonts w:hint="eastAsia"/>
+        </w:rPr>
+        <w:t>.</w:t>
+      </w:r>
+      <w:r>
+        <w:rPr>
+          <w:rFonts w:hint="eastAsia"/>
+        </w:rPr>
+        <w:t>发布一个项目</w:t>
+      </w:r>
+      <w:r>
+        <w:rPr>
+          <w:rFonts w:hint="eastAsia"/>
+        </w:rPr>
+        <w:t>，首先需要打开</w:t>
+      </w:r>
+      <w:r>
+        <w:rPr>
+          <w:rFonts w:hint="eastAsia"/>
+        </w:rPr>
+        <w:t>webapps</w:t>
+      </w:r>
+      <w:r>
+        <w:rPr>
+          <w:rFonts w:hint="eastAsia"/>
+        </w:rPr>
+        <w:t>，</w:t>
+      </w:r>
+      <w:r>
+        <w:rPr>
+          <w:rFonts w:hint="eastAsia"/>
+          <w:color w:val="FF0000"/>
+        </w:rPr>
+        <w:t>删除里面所有的目录</w:t>
+      </w:r>
+      <w:r>
+        <w:rPr>
+          <w:rFonts w:hint="eastAsia"/>
+          <w:color w:val="FF0000"/>
+        </w:rPr>
+        <w:t>，然后将我们自己的</w:t>
+      </w:r>
+      <w:r>
+        <w:rPr>
+          <w:rFonts w:hint="eastAsia"/>
+          <w:color w:val="FF0000"/>
+        </w:rPr>
+        <w:t>tomcat</w:t>
+      </w:r>
+      <w:r>
+        <w:rPr>
+          <w:rFonts w:hint="eastAsia"/>
+          <w:color w:val="FF0000"/>
+        </w:rPr>
+        <w:t>项目放进去</w:t>
+      </w:r>
+    </w:p>
+    <w:p>
+      <w:r>
+        <w:rPr>
+          <w:noProof/>
+        </w:rPr>
+        <w:drawing>
+          <wp:inline distT="0" distB="0" distL="0" distR="0" wp14:anchorId="7D21A657" wp14:editId="3F8C2D6B">
+            <wp:extent cx="5038095" cy="1466667"/>
+            <wp:effectExtent l="0" t="0" r="0" b="635"/>
+            <wp:docPr id="7" name="图片 7"/>
+            <wp:cNvGraphicFramePr>
+              <a:graphicFrameLocks xmlns:a="http://schemas.openxmlformats.org/drawingml/2006/main" noChangeAspect="1"/>
+            </wp:cNvGraphicFramePr>
+            <a:graphic xmlns:a="http://schemas.openxmlformats.org/drawingml/2006/main">
+              <a:graphicData uri="http://schemas.openxmlformats.org/drawingml/2006/picture">
+                <pic:pic xmlns:pic="http://schemas.openxmlformats.org/drawingml/2006/picture">
+                  <pic:nvPicPr>
+                    <pic:cNvPr id="0" name=""/>
+                    <pic:cNvPicPr/>
+                  </pic:nvPicPr>
+                  <pic:blipFill>
+                    <a:blip r:embed="rId14"/>
+                    <a:stretch>
+                      <a:fillRect/>
+                    </a:stretch>
+                  </pic:blipFill>
+                  <pic:spPr>
+                    <a:xfrm>
+                      <a:off x="0" y="0"/>
+                      <a:ext cx="5038095" cy="1466667"/>
+                    </a:xfrm>
+                    <a:prstGeom prst="rect">
+                      <a:avLst/>
+                    </a:prstGeom>
+                  </pic:spPr>
+                </pic:pic>
+              </a:graphicData>
+            </a:graphic>
+          </wp:inline>
+        </w:drawing>
+      </w:r>
+      <w:bookmarkStart w:id="0" w:name="_GoBack"/>
+      <w:bookmarkEnd w:id="0"/>
+    </w:p>
+    <w:p>
+      <w:r>
+        <w:rPr>
+          <w:noProof/>
+        </w:rPr>
+        <w:drawing>
+          <wp:inline distT="0" distB="0" distL="0" distR="0" wp14:anchorId="479C3D58" wp14:editId="65B7B753">
+            <wp:extent cx="5274310" cy="2711020"/>
+            <wp:effectExtent l="0" t="0" r="2540" b="0"/>
+            <wp:docPr id="6" name="图片 6"/>
+            <wp:cNvGraphicFramePr>
+              <a:graphicFrameLocks xmlns:a="http://schemas.openxmlformats.org/drawingml/2006/main" noChangeAspect="1"/>
+            </wp:cNvGraphicFramePr>
+            <a:graphic xmlns:a="http://schemas.openxmlformats.org/drawingml/2006/main">
+              <a:graphicData uri="http://schemas.openxmlformats.org/drawingml/2006/picture">
+                <pic:pic xmlns:pic="http://schemas.openxmlformats.org/drawingml/2006/picture">
+                  <pic:nvPicPr>
+                    <pic:cNvPr id="0" name=""/>
+                    <pic:cNvPicPr/>
+                  </pic:nvPicPr>
+                  <pic:blipFill>
+                    <a:blip r:embed="rId15"/>
+                    <a:stretch>
+                      <a:fillRect/>
+                    </a:stretch>
+                  </pic:blipFill>
+                  <pic:spPr>
+                    <a:xfrm>
+                      <a:off x="0" y="0"/>
                       <a:ext cx="5274310" cy="2711020"/>
                     </a:xfrm>
                     <a:prstGeom prst="rect">
@@ -797,8 +740,6 @@
           </wp:inline>
         </w:drawing>
       </w:r>
-      <w:bookmarkStart w:id="0" w:name="_GoBack"/>
-      <w:bookmarkEnd w:id="0"/>
     </w:p>
     <w:sectPr>
       <w:pgSz w:w="11906" w:h="16838"/>
@@ -808,6 +749,44 @@
     </w:sectPr>
   </w:body>
 </w:document>
+</file>
+
+<file path=word/endnotes.xml><?xml version="1.0" encoding="utf-8"?>
+<w:endnotes xmlns:wpc="http://schemas.microsoft.com/office/word/2010/wordprocessingCanvas" xmlns:mc="http://schemas.openxmlformats.org/markup-compatibility/2006" xmlns:o="urn:schemas-microsoft-com:office:office" xmlns:r="http://schemas.openxmlformats.org/officeDocument/2006/relationships" xmlns:m="http://schemas.openxmlformats.org/officeDocument/2006/math" xmlns:v="urn:schemas-microsoft-com:vml" xmlns:wp14="http://schemas.microsoft.com/office/word/2010/wordprocessingDrawing" xmlns:wp="http://schemas.openxmlformats.org/drawingml/2006/wordprocessingDrawing" xmlns:w10="urn:schemas-microsoft-com:office:word" xmlns:w="http://schemas.openxmlformats.org/wordprocessingml/2006/main" xmlns:w14="http://schemas.microsoft.com/office/word/2010/wordml" xmlns:wpg="http://schemas.microsoft.com/office/word/2010/wordprocessingGroup" xmlns:wpi="http://schemas.microsoft.com/office/word/2010/wordprocessingInk" xmlns:wne="http://schemas.microsoft.com/office/word/2006/wordml" xmlns:wps="http://schemas.microsoft.com/office/word/2010/wordprocessingShape" mc:Ignorable="w14 wp14">
+  <w:endnote w:type="separator" w:id="-1">
+    <w:p>
+      <w:r>
+        <w:separator/>
+      </w:r>
+    </w:p>
+  </w:endnote>
+  <w:endnote w:type="continuationSeparator" w:id="0">
+    <w:p>
+      <w:r>
+        <w:continuationSeparator/>
+      </w:r>
+    </w:p>
+  </w:endnote>
+</w:endnotes>
+</file>
+
+<file path=word/footnotes.xml><?xml version="1.0" encoding="utf-8"?>
+<w:footnotes xmlns:wpc="http://schemas.microsoft.com/office/word/2010/wordprocessingCanvas" xmlns:mc="http://schemas.openxmlformats.org/markup-compatibility/2006" xmlns:o="urn:schemas-microsoft-com:office:office" xmlns:r="http://schemas.openxmlformats.org/officeDocument/2006/relationships" xmlns:m="http://schemas.openxmlformats.org/officeDocument/2006/math" xmlns:v="urn:schemas-microsoft-com:vml" xmlns:wp14="http://schemas.microsoft.com/office/word/2010/wordprocessingDrawing" xmlns:wp="http://schemas.openxmlformats.org/drawingml/2006/wordprocessingDrawing" xmlns:w10="urn:schemas-microsoft-com:office:word" xmlns:w="http://schemas.openxmlformats.org/wordprocessingml/2006/main" xmlns:w14="http://schemas.microsoft.com/office/word/2010/wordml" xmlns:wpg="http://schemas.microsoft.com/office/word/2010/wordprocessingGroup" xmlns:wpi="http://schemas.microsoft.com/office/word/2010/wordprocessingInk" xmlns:wne="http://schemas.microsoft.com/office/word/2006/wordml" xmlns:wps="http://schemas.microsoft.com/office/word/2010/wordprocessingShape" mc:Ignorable="w14 wp14">
+  <w:footnote w:type="separator" w:id="-1">
+    <w:p>
+      <w:r>
+        <w:separator/>
+      </w:r>
+    </w:p>
+  </w:footnote>
+  <w:footnote w:type="continuationSeparator" w:id="0">
+    <w:p>
+      <w:r>
+        <w:continuationSeparator/>
+      </w:r>
+    </w:p>
+  </w:footnote>
+</w:footnotes>
 </file>
 
 <file path=word/styles.xml><?xml version="1.0" encoding="utf-8"?>
@@ -1105,6 +1084,71 @@
       <w:bCs/>
       <w:sz w:val="32"/>
       <w:szCs w:val="32"/>
+    </w:rPr>
+  </w:style>
+  <w:style w:type="paragraph" w:styleId="a5">
+    <w:name w:val="header"/>
+    <w:basedOn w:val="a"/>
+    <w:link w:val="Char0"/>
+    <w:uiPriority w:val="99"/>
+    <w:unhideWhenUsed/>
+    <w:rsid w:val="008207A7"/>
+    <w:pPr>
+      <w:pBdr>
+        <w:bottom w:val="single" w:sz="6" w:space="1" w:color="auto"/>
+      </w:pBdr>
+      <w:tabs>
+        <w:tab w:val="center" w:pos="4153"/>
+        <w:tab w:val="right" w:pos="8306"/>
+      </w:tabs>
+      <w:snapToGrid w:val="0"/>
+      <w:jc w:val="center"/>
+    </w:pPr>
+    <w:rPr>
+      <w:sz w:val="18"/>
+      <w:szCs w:val="18"/>
+    </w:rPr>
+  </w:style>
+  <w:style w:type="character" w:customStyle="1" w:styleId="Char0">
+    <w:name w:val="页眉 Char"/>
+    <w:basedOn w:val="a0"/>
+    <w:link w:val="a5"/>
+    <w:uiPriority w:val="99"/>
+    <w:rsid w:val="008207A7"/>
+    <w:rPr>
+      <w:sz w:val="18"/>
+      <w:szCs w:val="18"/>
+    </w:rPr>
+  </w:style>
+  <w:style w:type="paragraph" w:styleId="a6">
+    <w:name w:val="footer"/>
+    <w:basedOn w:val="a"/>
+    <w:link w:val="Char1"/>
+    <w:uiPriority w:val="99"/>
+    <w:unhideWhenUsed/>
+    <w:rsid w:val="008207A7"/>
+    <w:pPr>
+      <w:tabs>
+        <w:tab w:val="center" w:pos="4153"/>
+        <w:tab w:val="right" w:pos="8306"/>
+      </w:tabs>
+      <w:snapToGrid w:val="0"/>
+      <w:jc w:val="left"/>
+    </w:pPr>
+    <w:rPr>
+      <w:sz w:val="18"/>
+      <w:szCs w:val="18"/>
+    </w:rPr>
+  </w:style>
+  <w:style w:type="character" w:customStyle="1" w:styleId="Char1">
+    <w:name w:val="页脚 Char"/>
+    <w:basedOn w:val="a0"/>
+    <w:link w:val="a6"/>
+    <w:uiPriority w:val="99"/>
+    <w:rsid w:val="008207A7"/>
+    <w:rPr>
+      <w:sz w:val="18"/>
+      <w:szCs w:val="18"/>
     </w:rPr>
   </w:style>
 </w:styles>
@@ -1405,6 +1449,71 @@
       <w:bCs/>
       <w:sz w:val="32"/>
       <w:szCs w:val="32"/>
+    </w:rPr>
+  </w:style>
+  <w:style w:type="paragraph" w:styleId="a5">
+    <w:name w:val="header"/>
+    <w:basedOn w:val="a"/>
+    <w:link w:val="Char0"/>
+    <w:uiPriority w:val="99"/>
+    <w:unhideWhenUsed/>
+    <w:rsid w:val="008207A7"/>
+    <w:pPr>
+      <w:pBdr>
+        <w:bottom w:val="single" w:sz="6" w:space="1" w:color="auto"/>
+      </w:pBdr>
+      <w:tabs>
+        <w:tab w:val="center" w:pos="4153"/>
+        <w:tab w:val="right" w:pos="8306"/>
+      </w:tabs>
+      <w:snapToGrid w:val="0"/>
+      <w:jc w:val="center"/>
+    </w:pPr>
+    <w:rPr>
+      <w:sz w:val="18"/>
+      <w:szCs w:val="18"/>
+    </w:rPr>
+  </w:style>
+  <w:style w:type="character" w:customStyle="1" w:styleId="Char0">
+    <w:name w:val="页眉 Char"/>
+    <w:basedOn w:val="a0"/>
+    <w:link w:val="a5"/>
+    <w:uiPriority w:val="99"/>
+    <w:rsid w:val="008207A7"/>
+    <w:rPr>
+      <w:sz w:val="18"/>
+      <w:szCs w:val="18"/>
+    </w:rPr>
+  </w:style>
+  <w:style w:type="paragraph" w:styleId="a6">
+    <w:name w:val="footer"/>
+    <w:basedOn w:val="a"/>
+    <w:link w:val="Char1"/>
+    <w:uiPriority w:val="99"/>
+    <w:unhideWhenUsed/>
+    <w:rsid w:val="008207A7"/>
+    <w:pPr>
+      <w:tabs>
+        <w:tab w:val="center" w:pos="4153"/>
+        <w:tab w:val="right" w:pos="8306"/>
+      </w:tabs>
+      <w:snapToGrid w:val="0"/>
+      <w:jc w:val="left"/>
+    </w:pPr>
+    <w:rPr>
+      <w:sz w:val="18"/>
+      <w:szCs w:val="18"/>
+    </w:rPr>
+  </w:style>
+  <w:style w:type="character" w:customStyle="1" w:styleId="Char1">
+    <w:name w:val="页脚 Char"/>
+    <w:basedOn w:val="a0"/>
+    <w:link w:val="a6"/>
+    <w:uiPriority w:val="99"/>
+    <w:rsid w:val="008207A7"/>
+    <w:rPr>
+      <w:sz w:val="18"/>
+      <w:szCs w:val="18"/>
     </w:rPr>
   </w:style>
 </w:styles>
